--- a/public/output/suratkuasa.docx
+++ b/public/output/suratkuasa.docx
@@ -47,6 +47,8 @@
           <w:szCs w:val="24"/>
         </w:rPr>
       </w:pPr>
+      <w:proofErr w:type="spellStart"/>
+      <w:proofErr w:type="gramStart"/>
       <w:r>
         <w:rPr>
           <w:rFonts w:ascii="Times New Roman" w:hAnsi="Times New Roman" w:cs="Times New Roman"/>
@@ -65,7 +67,29 @@
           <w:sz w:val="24"/>
           <w:szCs w:val="24"/>
         </w:rPr>
-        <w:t>mor : 016/BDP-01/DIR/XII/2021</w:t>
+        <w:t>mor</w:t>
+      </w:r>
+      <w:proofErr w:type="spellEnd"/>
+      <w:r>
+        <w:rPr>
+          <w:rFonts w:ascii="Times New Roman" w:hAnsi="Times New Roman" w:cs="Times New Roman"/>
+          <w:b/>
+          <w:color w:val="000000" w:themeColor="text1"/>
+          <w:sz w:val="24"/>
+          <w:szCs w:val="24"/>
+        </w:rPr>
+        <w:t xml:space="preserve"> :</w:t>
+      </w:r>
+      <w:proofErr w:type="gramEnd"/>
+      <w:r>
+        <w:rPr>
+          <w:rFonts w:ascii="Times New Roman" w:hAnsi="Times New Roman" w:cs="Times New Roman"/>
+          <w:b/>
+          <w:color w:val="000000" w:themeColor="text1"/>
+          <w:sz w:val="24"/>
+          <w:szCs w:val="24"/>
+        </w:rPr>
+        <w:t xml:space="preserve"> ${no_surat}</w:t>
       </w:r>
     </w:p>
     <w:p>
@@ -97,7 +121,61 @@
           <w:sz w:val="24"/>
           <w:szCs w:val="24"/>
         </w:rPr>
-        <w:t>Yang bertandatangan di bawah ini:</w:t>
+        <w:t xml:space="preserve">Yang </w:t>
+      </w:r>
+      <w:proofErr w:type="spellStart"/>
+      <w:r>
+        <w:rPr>
+          <w:rFonts w:ascii="Times New Roman" w:hAnsi="Times New Roman" w:cs="Times New Roman"/>
+          <w:sz w:val="24"/>
+          <w:szCs w:val="24"/>
+        </w:rPr>
+        <w:t>bertandatangan</w:t>
+      </w:r>
+      <w:proofErr w:type="spellEnd"/>
+      <w:r>
+        <w:rPr>
+          <w:rFonts w:ascii="Times New Roman" w:hAnsi="Times New Roman" w:cs="Times New Roman"/>
+          <w:sz w:val="24"/>
+          <w:szCs w:val="24"/>
+        </w:rPr>
+        <w:t xml:space="preserve"> di </w:t>
+      </w:r>
+      <w:proofErr w:type="spellStart"/>
+      <w:r>
+        <w:rPr>
+          <w:rFonts w:ascii="Times New Roman" w:hAnsi="Times New Roman" w:cs="Times New Roman"/>
+          <w:sz w:val="24"/>
+          <w:szCs w:val="24"/>
+        </w:rPr>
+        <w:t>bawah</w:t>
+      </w:r>
+      <w:proofErr w:type="spellEnd"/>
+      <w:r>
+        <w:rPr>
+          <w:rFonts w:ascii="Times New Roman" w:hAnsi="Times New Roman" w:cs="Times New Roman"/>
+          <w:sz w:val="24"/>
+          <w:szCs w:val="24"/>
+        </w:rPr>
+        <w:t xml:space="preserve"> </w:t>
+      </w:r>
+      <w:proofErr w:type="spellStart"/>
+      <w:r>
+        <w:rPr>
+          <w:rFonts w:ascii="Times New Roman" w:hAnsi="Times New Roman" w:cs="Times New Roman"/>
+          <w:sz w:val="24"/>
+          <w:szCs w:val="24"/>
+        </w:rPr>
+        <w:t>ini</w:t>
+      </w:r>
+      <w:proofErr w:type="spellEnd"/>
+      <w:r>
+        <w:rPr>
+          <w:rFonts w:ascii="Times New Roman" w:hAnsi="Times New Roman" w:cs="Times New Roman"/>
+          <w:sz w:val="24"/>
+          <w:szCs w:val="24"/>
+        </w:rPr>
+        <w:t>:</w:t>
       </w:r>
     </w:p>
     <w:p>
@@ -152,7 +230,7 @@
           <w:sz w:val="24"/>
           <w:szCs w:val="24"/>
         </w:rPr>
-        <w:t/>
+        <w:t>Andri Pribadi Wiriasto, SE</w:t>
       </w:r>
     </w:p>
     <w:p>
@@ -167,6 +245,7 @@
           <w:szCs w:val="24"/>
         </w:rPr>
       </w:pPr>
+      <w:proofErr w:type="spellStart"/>
       <w:r>
         <w:rPr>
           <w:rFonts w:ascii="Times New Roman" w:hAnsi="Times New Roman" w:cs="Times New Roman"/>
@@ -176,6 +255,7 @@
         </w:rPr>
         <w:t>Jabatan</w:t>
       </w:r>
+      <w:proofErr w:type="spellEnd"/>
       <w:r>
         <w:rPr>
           <w:rFonts w:ascii="Times New Roman" w:hAnsi="Times New Roman" w:cs="Times New Roman"/>
@@ -228,7 +308,7 @@
           <w:sz w:val="24"/>
           <w:szCs w:val="24"/>
         </w:rPr>
-        <w:t/>
+        <w:t>Direktur Utama</w:t>
       </w:r>
     </w:p>
     <w:p>
@@ -287,7 +367,7 @@
           <w:sz w:val="24"/>
           <w:szCs w:val="24"/>
         </w:rPr>
-        <w:t/>
+        <w:t>3515080807820006</w:t>
       </w:r>
     </w:p>
     <w:p>
@@ -356,7 +436,7 @@
           <w:sz w:val="24"/>
           <w:szCs w:val="24"/>
         </w:rPr>
-        <w:t/>
+        <w:t>Taman Tiara Regency G-20, Pucang, Sidoarjo</w:t>
       </w:r>
     </w:p>
     <w:p>
@@ -378,8 +458,20 @@
           <w:szCs w:val="24"/>
         </w:rPr>
         <w:tab/>
+      </w:r>
+      <w:proofErr w:type="spellStart"/>
+      <w:proofErr w:type="gramStart"/>
+      <w:r>
+        <w:rPr>
+          <w:rFonts w:ascii="Times New Roman" w:hAnsi="Times New Roman" w:cs="Times New Roman"/>
+          <w:bCs/>
+          <w:sz w:val="24"/>
+          <w:szCs w:val="24"/>
+        </w:rPr>
         <w:t>No.HP</w:t>
       </w:r>
+      <w:proofErr w:type="spellEnd"/>
+      <w:proofErr w:type="gramEnd"/>
       <w:r>
         <w:rPr>
           <w:rFonts w:ascii="Times New Roman" w:hAnsi="Times New Roman" w:cs="Times New Roman"/>
@@ -424,7 +516,7 @@
           <w:sz w:val="24"/>
           <w:szCs w:val="24"/>
         </w:rPr>
-        <w:t/>
+        <w:t>08112012500</w:t>
       </w:r>
     </w:p>
     <w:p>
@@ -451,14 +543,115 @@
           <w:shd w:val="clear" w:color="auto" w:fill="FFFFFF"/>
         </w:rPr>
       </w:pPr>
-      <w:r>
-        <w:rPr>
-          <w:rFonts w:ascii="Times New Roman" w:hAnsi="Times New Roman" w:cs="Times New Roman"/>
-          <w:sz w:val="24"/>
-          <w:szCs w:val="24"/>
-        </w:rPr>
-        <w:t xml:space="preserve">Dalam hal ini bertindak untuk dan atas </w:t>
-      </w:r>
+      <w:proofErr w:type="spellStart"/>
+      <w:r>
+        <w:rPr>
+          <w:rFonts w:ascii="Times New Roman" w:hAnsi="Times New Roman" w:cs="Times New Roman"/>
+          <w:sz w:val="24"/>
+          <w:szCs w:val="24"/>
+        </w:rPr>
+        <w:t>Dalam</w:t>
+      </w:r>
+      <w:proofErr w:type="spellEnd"/>
+      <w:r>
+        <w:rPr>
+          <w:rFonts w:ascii="Times New Roman" w:hAnsi="Times New Roman" w:cs="Times New Roman"/>
+          <w:sz w:val="24"/>
+          <w:szCs w:val="24"/>
+        </w:rPr>
+        <w:t xml:space="preserve"> </w:t>
+      </w:r>
+      <w:proofErr w:type="spellStart"/>
+      <w:r>
+        <w:rPr>
+          <w:rFonts w:ascii="Times New Roman" w:hAnsi="Times New Roman" w:cs="Times New Roman"/>
+          <w:sz w:val="24"/>
+          <w:szCs w:val="24"/>
+        </w:rPr>
+        <w:t>hal</w:t>
+      </w:r>
+      <w:proofErr w:type="spellEnd"/>
+      <w:r>
+        <w:rPr>
+          <w:rFonts w:ascii="Times New Roman" w:hAnsi="Times New Roman" w:cs="Times New Roman"/>
+          <w:sz w:val="24"/>
+          <w:szCs w:val="24"/>
+        </w:rPr>
+        <w:t xml:space="preserve"> </w:t>
+      </w:r>
+      <w:proofErr w:type="spellStart"/>
+      <w:r>
+        <w:rPr>
+          <w:rFonts w:ascii="Times New Roman" w:hAnsi="Times New Roman" w:cs="Times New Roman"/>
+          <w:sz w:val="24"/>
+          <w:szCs w:val="24"/>
+        </w:rPr>
+        <w:t>ini</w:t>
+      </w:r>
+      <w:proofErr w:type="spellEnd"/>
+      <w:r>
+        <w:rPr>
+          <w:rFonts w:ascii="Times New Roman" w:hAnsi="Times New Roman" w:cs="Times New Roman"/>
+          <w:sz w:val="24"/>
+          <w:szCs w:val="24"/>
+        </w:rPr>
+        <w:t xml:space="preserve"> </w:t>
+      </w:r>
+      <w:proofErr w:type="spellStart"/>
+      <w:r>
+        <w:rPr>
+          <w:rFonts w:ascii="Times New Roman" w:hAnsi="Times New Roman" w:cs="Times New Roman"/>
+          <w:sz w:val="24"/>
+          <w:szCs w:val="24"/>
+        </w:rPr>
+        <w:t>bertindak</w:t>
+      </w:r>
+      <w:proofErr w:type="spellEnd"/>
+      <w:r>
+        <w:rPr>
+          <w:rFonts w:ascii="Times New Roman" w:hAnsi="Times New Roman" w:cs="Times New Roman"/>
+          <w:sz w:val="24"/>
+          <w:szCs w:val="24"/>
+        </w:rPr>
+        <w:t xml:space="preserve"> </w:t>
+      </w:r>
+      <w:proofErr w:type="spellStart"/>
+      <w:r>
+        <w:rPr>
+          <w:rFonts w:ascii="Times New Roman" w:hAnsi="Times New Roman" w:cs="Times New Roman"/>
+          <w:sz w:val="24"/>
+          <w:szCs w:val="24"/>
+        </w:rPr>
+        <w:t>untuk</w:t>
+      </w:r>
+      <w:proofErr w:type="spellEnd"/>
+      <w:r>
+        <w:rPr>
+          <w:rFonts w:ascii="Times New Roman" w:hAnsi="Times New Roman" w:cs="Times New Roman"/>
+          <w:sz w:val="24"/>
+          <w:szCs w:val="24"/>
+        </w:rPr>
+        <w:t xml:space="preserve"> dan </w:t>
+      </w:r>
+      <w:proofErr w:type="spellStart"/>
+      <w:r>
+        <w:rPr>
+          <w:rFonts w:ascii="Times New Roman" w:hAnsi="Times New Roman" w:cs="Times New Roman"/>
+          <w:sz w:val="24"/>
+          <w:szCs w:val="24"/>
+        </w:rPr>
+        <w:t>atas</w:t>
+      </w:r>
+      <w:proofErr w:type="spellEnd"/>
+      <w:r>
+        <w:rPr>
+          <w:rFonts w:ascii="Times New Roman" w:hAnsi="Times New Roman" w:cs="Times New Roman"/>
+          <w:sz w:val="24"/>
+          <w:szCs w:val="24"/>
+        </w:rPr>
+        <w:t xml:space="preserve"> </w:t>
+      </w:r>
+      <w:proofErr w:type="spellStart"/>
       <w:r>
         <w:rPr>
           <w:rFonts w:ascii="Times New Roman" w:hAnsi="Times New Roman" w:cs="Times New Roman"/>
@@ -467,6 +660,7 @@
         </w:rPr>
         <w:t>nama</w:t>
       </w:r>
+      <w:proofErr w:type="spellEnd"/>
       <w:r>
         <w:rPr>
           <w:rFonts w:ascii="Times New Roman" w:hAnsi="Times New Roman" w:cs="Times New Roman"/>
@@ -482,15 +676,33 @@
           <w:sz w:val="24"/>
           <w:szCs w:val="24"/>
         </w:rPr>
-        <w:t/>
-      </w:r>
-      <w:r>
-        <w:rPr>
-          <w:rFonts w:ascii="Times New Roman" w:hAnsi="Times New Roman" w:cs="Times New Roman"/>
-          <w:sz w:val="24"/>
-          <w:szCs w:val="24"/>
-        </w:rPr>
-        <w:t xml:space="preserve">, sebagai </w:t>
+        <w:t>PT Berkah Digital Pembayaran</w:t>
+      </w:r>
+      <w:r>
+        <w:rPr>
+          <w:rFonts w:ascii="Times New Roman" w:hAnsi="Times New Roman" w:cs="Times New Roman"/>
+          <w:sz w:val="24"/>
+          <w:szCs w:val="24"/>
+        </w:rPr>
+        <w:t xml:space="preserve">, </w:t>
+      </w:r>
+      <w:proofErr w:type="spellStart"/>
+      <w:r>
+        <w:rPr>
+          <w:rFonts w:ascii="Times New Roman" w:hAnsi="Times New Roman" w:cs="Times New Roman"/>
+          <w:sz w:val="24"/>
+          <w:szCs w:val="24"/>
+        </w:rPr>
+        <w:t>sebagai</w:t>
+      </w:r>
+      <w:proofErr w:type="spellEnd"/>
+      <w:r>
+        <w:rPr>
+          <w:rFonts w:ascii="Times New Roman" w:hAnsi="Times New Roman" w:cs="Times New Roman"/>
+          <w:sz w:val="24"/>
+          <w:szCs w:val="24"/>
+        </w:rPr>
+        <w:t xml:space="preserve"> </w:t>
       </w:r>
       <w:r>
         <w:rPr>
@@ -499,42 +711,81 @@
           <w:sz w:val="24"/>
           <w:szCs w:val="24"/>
         </w:rPr>
+        <w:t xml:space="preserve">Direktur Utama </w:t>
+      </w:r>
+      <w:proofErr w:type="spellStart"/>
+      <w:r>
+        <w:rPr>
+          <w:rFonts w:ascii="Times New Roman" w:hAnsi="Times New Roman" w:cs="Times New Roman"/>
+          <w:sz w:val="24"/>
+          <w:szCs w:val="24"/>
+        </w:rPr>
+        <w:t>sebuah</w:t>
+      </w:r>
+      <w:proofErr w:type="spellEnd"/>
+      <w:r>
+        <w:rPr>
+          <w:rFonts w:ascii="Times New Roman" w:hAnsi="Times New Roman" w:cs="Times New Roman"/>
+          <w:sz w:val="24"/>
+          <w:szCs w:val="24"/>
+        </w:rPr>
+        <w:t xml:space="preserve"> badan </w:t>
+      </w:r>
+      <w:proofErr w:type="spellStart"/>
+      <w:r>
+        <w:rPr>
+          <w:rFonts w:ascii="Times New Roman" w:hAnsi="Times New Roman" w:cs="Times New Roman"/>
+          <w:sz w:val="24"/>
+          <w:szCs w:val="24"/>
+        </w:rPr>
+        <w:t>hukum</w:t>
+      </w:r>
+      <w:proofErr w:type="spellEnd"/>
+      <w:r>
+        <w:rPr>
+          <w:rFonts w:ascii="Times New Roman" w:hAnsi="Times New Roman" w:cs="Times New Roman"/>
+          <w:sz w:val="24"/>
+          <w:szCs w:val="24"/>
+        </w:rPr>
         <w:t xml:space="preserve"> </w:t>
       </w:r>
       <w:r>
         <w:rPr>
           <w:rFonts w:ascii="Times New Roman" w:hAnsi="Times New Roman" w:cs="Times New Roman"/>
-          <w:sz w:val="24"/>
-          <w:szCs w:val="24"/>
-        </w:rPr>
-        <w:t xml:space="preserve">sebuah badan hukum </w:t>
-      </w:r>
-      <w:r>
-        <w:rPr>
-          <w:rFonts w:ascii="Times New Roman" w:hAnsi="Times New Roman" w:cs="Times New Roman"/>
-          <w:bCs/>
-          <w:sz w:val="24"/>
-          <w:szCs w:val="24"/>
-        </w:rPr>
-        <w:t xml:space="preserve"> </w:t>
-      </w:r>
-      <w:r>
-        <w:rPr>
-          <w:rFonts w:ascii="Times New Roman" w:hAnsi="Times New Roman" w:cs="Times New Roman"/>
-          <w:bCs/>
-          <w:sz w:val="24"/>
-          <w:szCs w:val="24"/>
-        </w:rPr>
-        <w:t xml:space="preserve">berkedudukan di </w:t>
-      </w:r>
-      <w:r>
-        <w:rPr>
-          <w:rFonts w:ascii="Times New Roman" w:hAnsi="Times New Roman" w:cs="Times New Roman"/>
-          <w:bCs/>
-          <w:sz w:val="24"/>
-          <w:szCs w:val="24"/>
-        </w:rPr>
-        <w:t/>
+          <w:bCs/>
+          <w:sz w:val="24"/>
+          <w:szCs w:val="24"/>
+        </w:rPr>
+        <w:t xml:space="preserve">Perseroan Terbatas </w:t>
+      </w:r>
+      <w:proofErr w:type="spellStart"/>
+      <w:r>
+        <w:rPr>
+          <w:rFonts w:ascii="Times New Roman" w:hAnsi="Times New Roman" w:cs="Times New Roman"/>
+          <w:bCs/>
+          <w:sz w:val="24"/>
+          <w:szCs w:val="24"/>
+        </w:rPr>
+        <w:t>berkedudukan</w:t>
+      </w:r>
+      <w:proofErr w:type="spellEnd"/>
+      <w:r>
+        <w:rPr>
+          <w:rFonts w:ascii="Times New Roman" w:hAnsi="Times New Roman" w:cs="Times New Roman"/>
+          <w:bCs/>
+          <w:sz w:val="24"/>
+          <w:szCs w:val="24"/>
+        </w:rPr>
+        <w:t xml:space="preserve"> di </w:t>
+      </w:r>
+      <w:r>
+        <w:rPr>
+          <w:rFonts w:ascii="Times New Roman" w:hAnsi="Times New Roman" w:cs="Times New Roman"/>
+          <w:bCs/>
+          <w:sz w:val="24"/>
+          <w:szCs w:val="24"/>
+        </w:rPr>
+        <w:t>Premium Office Tower 9Blv Lt.11A Jl. Mayjen Yono Suwoyo No.9, Pradah Kali Kendal, Kec. Dukuh Pakis, Surabaya , Jawa Timur 60226</w:t>
       </w:r>
     </w:p>
     <w:p>
@@ -564,6 +815,7 @@
           <w:shd w:val="clear" w:color="auto" w:fill="FFFFFF"/>
         </w:rPr>
       </w:pPr>
+      <w:proofErr w:type="spellStart"/>
       <w:r>
         <w:rPr>
           <w:rFonts w:ascii="Times New Roman" w:hAnsi="Times New Roman" w:cs="Times New Roman"/>
@@ -572,7 +824,62 @@
           <w:szCs w:val="24"/>
           <w:shd w:val="clear" w:color="auto" w:fill="FFFFFF"/>
         </w:rPr>
-        <w:t>Memberikan kuasa kepada:</w:t>
+        <w:t>Memberikan</w:t>
+      </w:r>
+      <w:proofErr w:type="spellEnd"/>
+      <w:r>
+        <w:rPr>
+          <w:rFonts w:ascii="Times New Roman" w:hAnsi="Times New Roman" w:cs="Times New Roman"/>
+          <w:color w:val="202124"/>
+          <w:sz w:val="24"/>
+          <w:szCs w:val="24"/>
+          <w:shd w:val="clear" w:color="auto" w:fill="FFFFFF"/>
+        </w:rPr>
+        <w:t xml:space="preserve"> </w:t>
+      </w:r>
+      <w:proofErr w:type="spellStart"/>
+      <w:r>
+        <w:rPr>
+          <w:rFonts w:ascii="Times New Roman" w:hAnsi="Times New Roman" w:cs="Times New Roman"/>
+          <w:color w:val="202124"/>
+          <w:sz w:val="24"/>
+          <w:szCs w:val="24"/>
+          <w:shd w:val="clear" w:color="auto" w:fill="FFFFFF"/>
+        </w:rPr>
+        <w:t>kuasa</w:t>
+      </w:r>
+      <w:proofErr w:type="spellEnd"/>
+      <w:r>
+        <w:rPr>
+          <w:rFonts w:ascii="Times New Roman" w:hAnsi="Times New Roman" w:cs="Times New Roman"/>
+          <w:color w:val="202124"/>
+          <w:sz w:val="24"/>
+          <w:szCs w:val="24"/>
+          <w:shd w:val="clear" w:color="auto" w:fill="FFFFFF"/>
+        </w:rPr>
+        <w:t xml:space="preserve"> </w:t>
+      </w:r>
+      <w:proofErr w:type="spellStart"/>
+      <w:r>
+        <w:rPr>
+          <w:rFonts w:ascii="Times New Roman" w:hAnsi="Times New Roman" w:cs="Times New Roman"/>
+          <w:color w:val="202124"/>
+          <w:sz w:val="24"/>
+          <w:szCs w:val="24"/>
+          <w:shd w:val="clear" w:color="auto" w:fill="FFFFFF"/>
+        </w:rPr>
+        <w:t>kepada</w:t>
+      </w:r>
+      <w:proofErr w:type="spellEnd"/>
+      <w:r>
+        <w:rPr>
+          <w:rFonts w:ascii="Times New Roman" w:hAnsi="Times New Roman" w:cs="Times New Roman"/>
+          <w:color w:val="202124"/>
+          <w:sz w:val="24"/>
+          <w:szCs w:val="24"/>
+          <w:shd w:val="clear" w:color="auto" w:fill="FFFFFF"/>
+        </w:rPr>
+        <w:t>:</w:t>
       </w:r>
     </w:p>
     <w:p>
@@ -627,7 +934,7 @@
           <w:sz w:val="24"/>
           <w:szCs w:val="24"/>
         </w:rPr>
-        <w:t/>
+        <w:t>Lanny Ariani</w:t>
       </w:r>
     </w:p>
     <w:p>
@@ -642,6 +949,7 @@
           <w:szCs w:val="24"/>
         </w:rPr>
       </w:pPr>
+      <w:proofErr w:type="spellStart"/>
       <w:r>
         <w:rPr>
           <w:rFonts w:ascii="Times New Roman" w:hAnsi="Times New Roman" w:cs="Times New Roman"/>
@@ -651,6 +959,7 @@
         </w:rPr>
         <w:t>Jabatan</w:t>
       </w:r>
+      <w:proofErr w:type="spellEnd"/>
       <w:r>
         <w:rPr>
           <w:rFonts w:ascii="Times New Roman" w:hAnsi="Times New Roman" w:cs="Times New Roman"/>
@@ -703,7 +1012,7 @@
           <w:sz w:val="24"/>
           <w:szCs w:val="24"/>
         </w:rPr>
-        <w:t/>
+        <w:t>Corporate Admin</w:t>
       </w:r>
     </w:p>
     <w:p>
@@ -762,7 +1071,7 @@
           <w:sz w:val="24"/>
           <w:szCs w:val="24"/>
         </w:rPr>
-        <w:t/>
+        <w:t>3515105803940003</w:t>
       </w:r>
     </w:p>
     <w:p>
@@ -821,7 +1130,7 @@
           <w:sz w:val="24"/>
           <w:szCs w:val="24"/>
         </w:rPr>
-        <w:t/>
+        <w:t>Jimbaran Kulon RT.04 RW.01, Wonoayu, Sidoarjo</w:t>
       </w:r>
     </w:p>
     <w:p>
@@ -843,8 +1152,20 @@
           <w:szCs w:val="24"/>
         </w:rPr>
         <w:tab/>
+      </w:r>
+      <w:proofErr w:type="spellStart"/>
+      <w:proofErr w:type="gramStart"/>
+      <w:r>
+        <w:rPr>
+          <w:rFonts w:ascii="Times New Roman" w:hAnsi="Times New Roman" w:cs="Times New Roman"/>
+          <w:bCs/>
+          <w:sz w:val="24"/>
+          <w:szCs w:val="24"/>
+        </w:rPr>
         <w:t>No.HP</w:t>
       </w:r>
+      <w:proofErr w:type="spellEnd"/>
+      <w:proofErr w:type="gramEnd"/>
       <w:r>
         <w:rPr>
           <w:rFonts w:ascii="Times New Roman" w:hAnsi="Times New Roman" w:cs="Times New Roman"/>
@@ -880,7 +1201,7 @@
           <w:sz w:val="24"/>
           <w:szCs w:val="24"/>
         </w:rPr>
-        <w:t/>
+        <w:t>0818234566</w:t>
       </w:r>
     </w:p>
     <w:p>
@@ -906,6 +1227,7 @@
           <w:szCs w:val="24"/>
         </w:rPr>
       </w:pPr>
+      <w:proofErr w:type="spellStart"/>
       <w:r>
         <w:rPr>
           <w:rFonts w:ascii="Times New Roman" w:hAnsi="Times New Roman" w:cs="Times New Roman"/>
@@ -914,16 +1236,27 @@
           <w:szCs w:val="24"/>
           <w:shd w:val="clear" w:color="auto" w:fill="FFFFFF"/>
         </w:rPr>
-        <w:t xml:space="preserve">Untuk </w:t>
-      </w:r>
-      <w:r>
-        <w:rPr>
-          <w:rFonts w:ascii="Times New Roman" w:hAnsi="Times New Roman" w:cs="Times New Roman"/>
-          <w:b/>
-          <w:sz w:val="24"/>
-          <w:szCs w:val="24"/>
-        </w:rPr>
-        <w:t/>
+        <w:t>Untuk</w:t>
+      </w:r>
+      <w:proofErr w:type="spellEnd"/>
+      <w:r>
+        <w:rPr>
+          <w:rFonts w:ascii="Times New Roman" w:hAnsi="Times New Roman" w:cs="Times New Roman"/>
+          <w:color w:val="202124"/>
+          <w:sz w:val="24"/>
+          <w:szCs w:val="24"/>
+          <w:shd w:val="clear" w:color="auto" w:fill="FFFFFF"/>
+        </w:rPr>
+        <w:t xml:space="preserve"> </w:t>
+      </w:r>
+      <w:r>
+        <w:rPr>
+          <w:rFonts w:ascii="Times New Roman" w:hAnsi="Times New Roman" w:cs="Times New Roman"/>
+          <w:bCs/>
+          <w:sz w:val="24"/>
+          <w:szCs w:val="24"/>
+        </w:rPr>
+        <w:t>mengajukan Surat Keterangan Domisili PT Berkah Digital Pembayaran di Kantor Kelurahan Pradah Kali Kendal, yang berkedudukan di Jl. Mayjen HR.Muhammad No.167, Pradah Kali Kendal, Kec. Dukuh Pakis, Surabaya, 60226.</w:t>
       </w:r>
     </w:p>
     <w:p>
@@ -948,29 +1281,203 @@
           <w:szCs w:val="24"/>
         </w:rPr>
       </w:pPr>
-      <w:r>
-        <w:rPr>
-          <w:rFonts w:ascii="Times New Roman" w:hAnsi="Times New Roman" w:cs="Times New Roman"/>
-          <w:sz w:val="24"/>
-          <w:szCs w:val="24"/>
-        </w:rPr>
-        <w:t xml:space="preserve">Demikian </w:t>
-      </w:r>
-      <w:r>
-        <w:rPr>
-          <w:rFonts w:ascii="Times New Roman" w:hAnsi="Times New Roman" w:cs="Times New Roman"/>
-          <w:sz w:val="24"/>
-          <w:szCs w:val="24"/>
-        </w:rPr>
-        <w:t>surat kuasa</w:t>
-      </w:r>
-      <w:r>
-        <w:rPr>
-          <w:rFonts w:ascii="Times New Roman" w:hAnsi="Times New Roman" w:cs="Times New Roman"/>
-          <w:sz w:val="24"/>
-          <w:szCs w:val="24"/>
-        </w:rPr>
-        <w:t xml:space="preserve"> ini dibuat dengan sebenar-benarnya, untuk dipergunakan sebagaimana mestinya.</w:t>
+      <w:proofErr w:type="spellStart"/>
+      <w:r>
+        <w:rPr>
+          <w:rFonts w:ascii="Times New Roman" w:hAnsi="Times New Roman" w:cs="Times New Roman"/>
+          <w:sz w:val="24"/>
+          <w:szCs w:val="24"/>
+        </w:rPr>
+        <w:t>Demikian</w:t>
+      </w:r>
+      <w:proofErr w:type="spellEnd"/>
+      <w:r>
+        <w:rPr>
+          <w:rFonts w:ascii="Times New Roman" w:hAnsi="Times New Roman" w:cs="Times New Roman"/>
+          <w:sz w:val="24"/>
+          <w:szCs w:val="24"/>
+        </w:rPr>
+        <w:t xml:space="preserve"> </w:t>
+      </w:r>
+      <w:proofErr w:type="spellStart"/>
+      <w:r>
+        <w:rPr>
+          <w:rFonts w:ascii="Times New Roman" w:hAnsi="Times New Roman" w:cs="Times New Roman"/>
+          <w:sz w:val="24"/>
+          <w:szCs w:val="24"/>
+        </w:rPr>
+        <w:t>surat</w:t>
+      </w:r>
+      <w:proofErr w:type="spellEnd"/>
+      <w:r>
+        <w:rPr>
+          <w:rFonts w:ascii="Times New Roman" w:hAnsi="Times New Roman" w:cs="Times New Roman"/>
+          <w:sz w:val="24"/>
+          <w:szCs w:val="24"/>
+        </w:rPr>
+        <w:t xml:space="preserve"> </w:t>
+      </w:r>
+      <w:proofErr w:type="spellStart"/>
+      <w:r>
+        <w:rPr>
+          <w:rFonts w:ascii="Times New Roman" w:hAnsi="Times New Roman" w:cs="Times New Roman"/>
+          <w:sz w:val="24"/>
+          <w:szCs w:val="24"/>
+        </w:rPr>
+        <w:t>kuasa</w:t>
+      </w:r>
+      <w:proofErr w:type="spellEnd"/>
+      <w:r>
+        <w:rPr>
+          <w:rFonts w:ascii="Times New Roman" w:hAnsi="Times New Roman" w:cs="Times New Roman"/>
+          <w:sz w:val="24"/>
+          <w:szCs w:val="24"/>
+        </w:rPr>
+        <w:t xml:space="preserve"> </w:t>
+      </w:r>
+      <w:proofErr w:type="spellStart"/>
+      <w:r>
+        <w:rPr>
+          <w:rFonts w:ascii="Times New Roman" w:hAnsi="Times New Roman" w:cs="Times New Roman"/>
+          <w:sz w:val="24"/>
+          <w:szCs w:val="24"/>
+        </w:rPr>
+        <w:t>ini</w:t>
+      </w:r>
+      <w:proofErr w:type="spellEnd"/>
+      <w:r>
+        <w:rPr>
+          <w:rFonts w:ascii="Times New Roman" w:hAnsi="Times New Roman" w:cs="Times New Roman"/>
+          <w:sz w:val="24"/>
+          <w:szCs w:val="24"/>
+        </w:rPr>
+        <w:t xml:space="preserve"> </w:t>
+      </w:r>
+      <w:proofErr w:type="spellStart"/>
+      <w:r>
+        <w:rPr>
+          <w:rFonts w:ascii="Times New Roman" w:hAnsi="Times New Roman" w:cs="Times New Roman"/>
+          <w:sz w:val="24"/>
+          <w:szCs w:val="24"/>
+        </w:rPr>
+        <w:t>dibuat</w:t>
+      </w:r>
+      <w:proofErr w:type="spellEnd"/>
+      <w:r>
+        <w:rPr>
+          <w:rFonts w:ascii="Times New Roman" w:hAnsi="Times New Roman" w:cs="Times New Roman"/>
+          <w:sz w:val="24"/>
+          <w:szCs w:val="24"/>
+        </w:rPr>
+        <w:t xml:space="preserve"> </w:t>
+      </w:r>
+      <w:proofErr w:type="spellStart"/>
+      <w:r>
+        <w:rPr>
+          <w:rFonts w:ascii="Times New Roman" w:hAnsi="Times New Roman" w:cs="Times New Roman"/>
+          <w:sz w:val="24"/>
+          <w:szCs w:val="24"/>
+        </w:rPr>
+        <w:t>dengan</w:t>
+      </w:r>
+      <w:proofErr w:type="spellEnd"/>
+      <w:r>
+        <w:rPr>
+          <w:rFonts w:ascii="Times New Roman" w:hAnsi="Times New Roman" w:cs="Times New Roman"/>
+          <w:sz w:val="24"/>
+          <w:szCs w:val="24"/>
+        </w:rPr>
+        <w:t xml:space="preserve"> </w:t>
+      </w:r>
+      <w:proofErr w:type="spellStart"/>
+      <w:r>
+        <w:rPr>
+          <w:rFonts w:ascii="Times New Roman" w:hAnsi="Times New Roman" w:cs="Times New Roman"/>
+          <w:sz w:val="24"/>
+          <w:szCs w:val="24"/>
+        </w:rPr>
+        <w:t>sebenar-benarnya</w:t>
+      </w:r>
+      <w:proofErr w:type="spellEnd"/>
+      <w:r>
+        <w:rPr>
+          <w:rFonts w:ascii="Times New Roman" w:hAnsi="Times New Roman" w:cs="Times New Roman"/>
+          <w:sz w:val="24"/>
+          <w:szCs w:val="24"/>
+        </w:rPr>
+        <w:t xml:space="preserve">, </w:t>
+      </w:r>
+      <w:proofErr w:type="spellStart"/>
+      <w:r>
+        <w:rPr>
+          <w:rFonts w:ascii="Times New Roman" w:hAnsi="Times New Roman" w:cs="Times New Roman"/>
+          <w:sz w:val="24"/>
+          <w:szCs w:val="24"/>
+        </w:rPr>
+        <w:t>untuk</w:t>
+      </w:r>
+      <w:proofErr w:type="spellEnd"/>
+      <w:r>
+        <w:rPr>
+          <w:rFonts w:ascii="Times New Roman" w:hAnsi="Times New Roman" w:cs="Times New Roman"/>
+          <w:sz w:val="24"/>
+          <w:szCs w:val="24"/>
+        </w:rPr>
+        <w:t xml:space="preserve"> </w:t>
+      </w:r>
+      <w:proofErr w:type="spellStart"/>
+      <w:r>
+        <w:rPr>
+          <w:rFonts w:ascii="Times New Roman" w:hAnsi="Times New Roman" w:cs="Times New Roman"/>
+          <w:sz w:val="24"/>
+          <w:szCs w:val="24"/>
+        </w:rPr>
+        <w:t>dipergunakan</w:t>
+      </w:r>
+      <w:proofErr w:type="spellEnd"/>
+      <w:r>
+        <w:rPr>
+          <w:rFonts w:ascii="Times New Roman" w:hAnsi="Times New Roman" w:cs="Times New Roman"/>
+          <w:sz w:val="24"/>
+          <w:szCs w:val="24"/>
+        </w:rPr>
+        <w:t xml:space="preserve"> </w:t>
+      </w:r>
+      <w:proofErr w:type="spellStart"/>
+      <w:r>
+        <w:rPr>
+          <w:rFonts w:ascii="Times New Roman" w:hAnsi="Times New Roman" w:cs="Times New Roman"/>
+          <w:sz w:val="24"/>
+          <w:szCs w:val="24"/>
+        </w:rPr>
+        <w:t>sebagaimana</w:t>
+      </w:r>
+      <w:proofErr w:type="spellEnd"/>
+      <w:r>
+        <w:rPr>
+          <w:rFonts w:ascii="Times New Roman" w:hAnsi="Times New Roman" w:cs="Times New Roman"/>
+          <w:sz w:val="24"/>
+          <w:szCs w:val="24"/>
+        </w:rPr>
+        <w:t xml:space="preserve"> </w:t>
+      </w:r>
+      <w:proofErr w:type="spellStart"/>
+      <w:r>
+        <w:rPr>
+          <w:rFonts w:ascii="Times New Roman" w:hAnsi="Times New Roman" w:cs="Times New Roman"/>
+          <w:sz w:val="24"/>
+          <w:szCs w:val="24"/>
+        </w:rPr>
+        <w:t>mestinya</w:t>
+      </w:r>
+      <w:proofErr w:type="spellEnd"/>
+      <w:r>
+        <w:rPr>
+          <w:rFonts w:ascii="Times New Roman" w:hAnsi="Times New Roman" w:cs="Times New Roman"/>
+          <w:sz w:val="24"/>
+          <w:szCs w:val="24"/>
+        </w:rPr>
+        <w:t>.</w:t>
       </w:r>
     </w:p>
     <w:p>
@@ -1005,11 +1512,11 @@
       <w:r>
         <w:rPr>
           <w:rFonts w:ascii="Times New Roman" w:hAnsi="Times New Roman" w:cs="Times New Roman"/>
-          <w:b/>
-          <w:sz w:val="24"/>
-          <w:szCs w:val="24"/>
-        </w:rPr>
-        <w:t>28 DecDecDec 2021</w:t>
+          <w:bCs/>
+          <w:sz w:val="24"/>
+          <w:szCs w:val="24"/>
+        </w:rPr>
+        <w:t>${tgl_surat}</w:t>
       </w:r>
     </w:p>
     <w:p>
@@ -1021,13 +1528,23 @@
           <w:szCs w:val="24"/>
         </w:rPr>
       </w:pPr>
-      <w:r>
-        <w:rPr>
-          <w:rFonts w:ascii="Times New Roman" w:hAnsi="Times New Roman" w:cs="Times New Roman"/>
-          <w:sz w:val="24"/>
-          <w:szCs w:val="24"/>
-        </w:rPr>
-        <w:t>Penerima Kuasa,</w:t>
+      <w:proofErr w:type="spellStart"/>
+      <w:r>
+        <w:rPr>
+          <w:rFonts w:ascii="Times New Roman" w:hAnsi="Times New Roman" w:cs="Times New Roman"/>
+          <w:sz w:val="24"/>
+          <w:szCs w:val="24"/>
+        </w:rPr>
+        <w:t>Penerima</w:t>
+      </w:r>
+      <w:proofErr w:type="spellEnd"/>
+      <w:r>
+        <w:rPr>
+          <w:rFonts w:ascii="Times New Roman" w:hAnsi="Times New Roman" w:cs="Times New Roman"/>
+          <w:sz w:val="24"/>
+          <w:szCs w:val="24"/>
+        </w:rPr>
+        <w:t xml:space="preserve"> Kuasa,</w:t>
       </w:r>
       <w:r>
         <w:rPr>
@@ -1076,7 +1593,24 @@
           <w:szCs w:val="24"/>
         </w:rPr>
         <w:tab/>
-        <w:t>Pemberi Kuasa,</w:t>
+      </w:r>
+      <w:proofErr w:type="spellStart"/>
+      <w:r>
+        <w:rPr>
+          <w:rFonts w:ascii="Times New Roman" w:hAnsi="Times New Roman" w:cs="Times New Roman"/>
+          <w:sz w:val="24"/>
+          <w:szCs w:val="24"/>
+        </w:rPr>
+        <w:t>Pemberi</w:t>
+      </w:r>
+      <w:proofErr w:type="spellEnd"/>
+      <w:r>
+        <w:rPr>
+          <w:rFonts w:ascii="Times New Roman" w:hAnsi="Times New Roman" w:cs="Times New Roman"/>
+          <w:sz w:val="24"/>
+          <w:szCs w:val="24"/>
+        </w:rPr>
+        <w:t xml:space="preserve"> Kuasa,</w:t>
       </w:r>
     </w:p>
     <w:p>
@@ -1161,7 +1695,7 @@
           <w:szCs w:val="24"/>
           <w:u w:val="single"/>
         </w:rPr>
-        <w:t/>
+        <w:t>Lanny Ariani</w:t>
       </w:r>
       <w:r>
         <w:rPr>
@@ -1181,7 +1715,7 @@
           <w:szCs w:val="24"/>
           <w:u w:val="single"/>
         </w:rPr>
-        <w:t/>
+        <w:t>Andri Pribadi Wiriasto, SE</w:t>
       </w:r>
     </w:p>
     <w:p>
@@ -1204,7 +1738,7 @@
           <w:sz w:val="24"/>
           <w:szCs w:val="24"/>
         </w:rPr>
-        <w:t/>
+        <w:t>Corporate Admin</w:t>
       </w:r>
       <w:r>
         <w:rPr>
@@ -1222,7 +1756,7 @@
           <w:sz w:val="24"/>
           <w:szCs w:val="24"/>
         </w:rPr>
-        <w:t/>
+        <w:t>Direktur Utama</w:t>
       </w:r>
     </w:p>
     <w:sectPr>
@@ -1276,6 +1810,7 @@
         <w:szCs w:val="18"/>
       </w:rPr>
     </w:pPr>
+    <w:proofErr w:type="gramStart"/>
     <w:r>
       <w:rPr>
         <w:rFonts w:ascii="Times New Roman" w:hAnsi="Times New Roman" w:cs="Times New Roman"/>
@@ -1291,15 +1826,16 @@
         <w:sz w:val="18"/>
         <w:szCs w:val="18"/>
       </w:rPr>
-      <w:t xml:space="preserve"> : Premium Tower 9Blv</w:t>
+      <w:t xml:space="preserve"> :</w:t>
     </w:r>
+    <w:proofErr w:type="gramEnd"/>
     <w:r>
       <w:rPr>
         <w:rFonts w:ascii="Times New Roman" w:hAnsi="Times New Roman" w:cs="Times New Roman"/>
         <w:sz w:val="18"/>
         <w:szCs w:val="18"/>
       </w:rPr>
-      <w:t xml:space="preserve"> L</w:t>
+      <w:t xml:space="preserve"> Premium Tower 9Blv</w:t>
     </w:r>
     <w:r>
       <w:rPr>
@@ -1307,8 +1843,26 @@
         <w:sz w:val="18"/>
         <w:szCs w:val="18"/>
       </w:rPr>
+      <w:t xml:space="preserve"> </w:t>
+    </w:r>
+    <w:proofErr w:type="spellStart"/>
+    <w:r>
+      <w:rPr>
+        <w:rFonts w:ascii="Times New Roman" w:hAnsi="Times New Roman" w:cs="Times New Roman"/>
+        <w:sz w:val="18"/>
+        <w:szCs w:val="18"/>
+      </w:rPr>
+      <w:t>L</w:t>
+    </w:r>
+    <w:r>
+      <w:rPr>
+        <w:rFonts w:ascii="Times New Roman" w:hAnsi="Times New Roman" w:cs="Times New Roman"/>
+        <w:sz w:val="18"/>
+        <w:szCs w:val="18"/>
+      </w:rPr>
       <w:t>antai</w:t>
     </w:r>
+    <w:proofErr w:type="spellEnd"/>
     <w:r>
       <w:rPr>
         <w:rFonts w:ascii="Times New Roman" w:hAnsi="Times New Roman" w:cs="Times New Roman"/>
@@ -1338,8 +1892,9 @@
         <w:szCs w:val="18"/>
         <w:shd w:val="clear" w:color="auto" w:fill="FFFFFF"/>
       </w:rPr>
-      <w:t>Jl. Mayjen Yono Suwoyo No.9, Pradah</w:t>
+      <w:t xml:space="preserve">Jl. </w:t>
     </w:r>
+    <w:proofErr w:type="spellStart"/>
     <w:r>
       <w:rPr>
         <w:rFonts w:ascii="Times New Roman" w:hAnsi="Times New Roman" w:cs="Times New Roman"/>
@@ -1348,8 +1903,9 @@
         <w:szCs w:val="18"/>
         <w:shd w:val="clear" w:color="auto" w:fill="FFFFFF"/>
       </w:rPr>
-      <w:t xml:space="preserve"> K</w:t>
+      <w:t>Mayjen</w:t>
     </w:r>
+    <w:proofErr w:type="spellEnd"/>
     <w:r>
       <w:rPr>
         <w:rFonts w:ascii="Times New Roman" w:hAnsi="Times New Roman" w:cs="Times New Roman"/>
@@ -1358,8 +1914,9 @@
         <w:szCs w:val="18"/>
         <w:shd w:val="clear" w:color="auto" w:fill="FFFFFF"/>
       </w:rPr>
-      <w:t>ali</w:t>
+      <w:t xml:space="preserve"> </w:t>
     </w:r>
+    <w:proofErr w:type="spellStart"/>
     <w:r>
       <w:rPr>
         <w:rFonts w:ascii="Times New Roman" w:hAnsi="Times New Roman" w:cs="Times New Roman"/>
@@ -1368,8 +1925,9 @@
         <w:szCs w:val="18"/>
         <w:shd w:val="clear" w:color="auto" w:fill="FFFFFF"/>
       </w:rPr>
-      <w:t xml:space="preserve"> K</w:t>
+      <w:t>Yono</w:t>
     </w:r>
+    <w:proofErr w:type="spellEnd"/>
     <w:r>
       <w:rPr>
         <w:rFonts w:ascii="Times New Roman" w:hAnsi="Times New Roman" w:cs="Times New Roman"/>
@@ -1378,8 +1936,116 @@
         <w:szCs w:val="18"/>
         <w:shd w:val="clear" w:color="auto" w:fill="FFFFFF"/>
       </w:rPr>
-      <w:t>endal, Kec. Dukuh</w:t>
+      <w:t xml:space="preserve"> </w:t>
     </w:r>
+    <w:proofErr w:type="spellStart"/>
+    <w:r>
+      <w:rPr>
+        <w:rFonts w:ascii="Times New Roman" w:hAnsi="Times New Roman" w:cs="Times New Roman"/>
+        <w:color w:val="202124"/>
+        <w:sz w:val="18"/>
+        <w:szCs w:val="18"/>
+        <w:shd w:val="clear" w:color="auto" w:fill="FFFFFF"/>
+      </w:rPr>
+      <w:t>Suwoyo</w:t>
+    </w:r>
+    <w:proofErr w:type="spellEnd"/>
+    <w:r>
+      <w:rPr>
+        <w:rFonts w:ascii="Times New Roman" w:hAnsi="Times New Roman" w:cs="Times New Roman"/>
+        <w:color w:val="202124"/>
+        <w:sz w:val="18"/>
+        <w:szCs w:val="18"/>
+        <w:shd w:val="clear" w:color="auto" w:fill="FFFFFF"/>
+      </w:rPr>
+      <w:t xml:space="preserve"> No.9, </w:t>
+    </w:r>
+    <w:proofErr w:type="spellStart"/>
+    <w:r>
+      <w:rPr>
+        <w:rFonts w:ascii="Times New Roman" w:hAnsi="Times New Roman" w:cs="Times New Roman"/>
+        <w:color w:val="202124"/>
+        <w:sz w:val="18"/>
+        <w:szCs w:val="18"/>
+        <w:shd w:val="clear" w:color="auto" w:fill="FFFFFF"/>
+      </w:rPr>
+      <w:t>Pradah</w:t>
+    </w:r>
+    <w:proofErr w:type="spellEnd"/>
+    <w:r>
+      <w:rPr>
+        <w:rFonts w:ascii="Times New Roman" w:hAnsi="Times New Roman" w:cs="Times New Roman"/>
+        <w:color w:val="202124"/>
+        <w:sz w:val="18"/>
+        <w:szCs w:val="18"/>
+        <w:shd w:val="clear" w:color="auto" w:fill="FFFFFF"/>
+      </w:rPr>
+      <w:t xml:space="preserve"> K</w:t>
+    </w:r>
+    <w:r>
+      <w:rPr>
+        <w:rFonts w:ascii="Times New Roman" w:hAnsi="Times New Roman" w:cs="Times New Roman"/>
+        <w:color w:val="202124"/>
+        <w:sz w:val="18"/>
+        <w:szCs w:val="18"/>
+        <w:shd w:val="clear" w:color="auto" w:fill="FFFFFF"/>
+      </w:rPr>
+      <w:t>ali</w:t>
+    </w:r>
+    <w:r>
+      <w:rPr>
+        <w:rFonts w:ascii="Times New Roman" w:hAnsi="Times New Roman" w:cs="Times New Roman"/>
+        <w:color w:val="202124"/>
+        <w:sz w:val="18"/>
+        <w:szCs w:val="18"/>
+        <w:shd w:val="clear" w:color="auto" w:fill="FFFFFF"/>
+      </w:rPr>
+      <w:t xml:space="preserve"> K</w:t>
+    </w:r>
+    <w:r>
+      <w:rPr>
+        <w:rFonts w:ascii="Times New Roman" w:hAnsi="Times New Roman" w:cs="Times New Roman"/>
+        <w:color w:val="202124"/>
+        <w:sz w:val="18"/>
+        <w:szCs w:val="18"/>
+        <w:shd w:val="clear" w:color="auto" w:fill="FFFFFF"/>
+      </w:rPr>
+      <w:t xml:space="preserve">endal, </w:t>
+    </w:r>
+    <w:proofErr w:type="spellStart"/>
+    <w:r>
+      <w:rPr>
+        <w:rFonts w:ascii="Times New Roman" w:hAnsi="Times New Roman" w:cs="Times New Roman"/>
+        <w:color w:val="202124"/>
+        <w:sz w:val="18"/>
+        <w:szCs w:val="18"/>
+        <w:shd w:val="clear" w:color="auto" w:fill="FFFFFF"/>
+      </w:rPr>
+      <w:t>Kec</w:t>
+    </w:r>
+    <w:proofErr w:type="spellEnd"/>
+    <w:r>
+      <w:rPr>
+        <w:rFonts w:ascii="Times New Roman" w:hAnsi="Times New Roman" w:cs="Times New Roman"/>
+        <w:color w:val="202124"/>
+        <w:sz w:val="18"/>
+        <w:szCs w:val="18"/>
+        <w:shd w:val="clear" w:color="auto" w:fill="FFFFFF"/>
+      </w:rPr>
+      <w:t xml:space="preserve">. </w:t>
+    </w:r>
+    <w:proofErr w:type="spellStart"/>
+    <w:r>
+      <w:rPr>
+        <w:rFonts w:ascii="Times New Roman" w:hAnsi="Times New Roman" w:cs="Times New Roman"/>
+        <w:color w:val="202124"/>
+        <w:sz w:val="18"/>
+        <w:szCs w:val="18"/>
+        <w:shd w:val="clear" w:color="auto" w:fill="FFFFFF"/>
+      </w:rPr>
+      <w:t>Dukuh</w:t>
+    </w:r>
+    <w:proofErr w:type="spellEnd"/>
     <w:r>
       <w:rPr>
         <w:rFonts w:ascii="Times New Roman" w:hAnsi="Times New Roman" w:cs="Times New Roman"/>
@@ -1413,6 +2079,7 @@
         <w:shd w:val="clear" w:color="auto" w:fill="FFFFFF"/>
       </w:rPr>
     </w:pPr>
+    <w:proofErr w:type="gramStart"/>
     <w:r>
       <w:rPr>
         <w:rFonts w:ascii="Times New Roman" w:hAnsi="Times New Roman" w:cs="Times New Roman"/>
@@ -1431,7 +2098,40 @@
         <w:szCs w:val="18"/>
         <w:shd w:val="clear" w:color="auto" w:fill="FFFFFF"/>
       </w:rPr>
-      <w:t>, Jawa Timur 60226</w:t>
+      <w:t>,</w:t>
+    </w:r>
+    <w:proofErr w:type="gramEnd"/>
+    <w:r>
+      <w:rPr>
+        <w:rFonts w:ascii="Times New Roman" w:hAnsi="Times New Roman" w:cs="Times New Roman"/>
+        <w:color w:val="202124"/>
+        <w:sz w:val="18"/>
+        <w:szCs w:val="18"/>
+        <w:shd w:val="clear" w:color="auto" w:fill="FFFFFF"/>
+      </w:rPr>
+      <w:t xml:space="preserve"> </w:t>
+    </w:r>
+    <w:proofErr w:type="spellStart"/>
+    <w:r>
+      <w:rPr>
+        <w:rFonts w:ascii="Times New Roman" w:hAnsi="Times New Roman" w:cs="Times New Roman"/>
+        <w:color w:val="202124"/>
+        <w:sz w:val="18"/>
+        <w:szCs w:val="18"/>
+        <w:shd w:val="clear" w:color="auto" w:fill="FFFFFF"/>
+      </w:rPr>
+      <w:t>Jawa</w:t>
+    </w:r>
+    <w:proofErr w:type="spellEnd"/>
+    <w:r>
+      <w:rPr>
+        <w:rFonts w:ascii="Times New Roman" w:hAnsi="Times New Roman" w:cs="Times New Roman"/>
+        <w:color w:val="202124"/>
+        <w:sz w:val="18"/>
+        <w:szCs w:val="18"/>
+        <w:shd w:val="clear" w:color="auto" w:fill="FFFFFF"/>
+      </w:rPr>
+      <w:t xml:space="preserve"> Timur 60226</w:t>
     </w:r>
     <w:r>
       <w:rPr>
@@ -1489,6 +2189,7 @@
         <w:shd w:val="clear" w:color="auto" w:fill="FFFFFF"/>
       </w:rPr>
     </w:pPr>
+    <w:proofErr w:type="gramStart"/>
     <w:r>
       <w:rPr>
         <w:rFonts w:ascii="Times New Roman" w:hAnsi="Times New Roman" w:cs="Times New Roman"/>
@@ -1508,7 +2209,18 @@
         <w:szCs w:val="18"/>
         <w:shd w:val="clear" w:color="auto" w:fill="FFFFFF"/>
       </w:rPr>
-      <w:t xml:space="preserve"> : (031) 99144698</w:t>
+      <w:t xml:space="preserve"> :</w:t>
+    </w:r>
+    <w:proofErr w:type="gramEnd"/>
+    <w:r>
+      <w:rPr>
+        <w:rFonts w:ascii="Times New Roman" w:hAnsi="Times New Roman" w:cs="Times New Roman"/>
+        <w:color w:val="202124"/>
+        <w:sz w:val="18"/>
+        <w:szCs w:val="18"/>
+        <w:shd w:val="clear" w:color="auto" w:fill="FFFFFF"/>
+      </w:rPr>
+      <w:t xml:space="preserve"> (031) 99144698</w:t>
     </w:r>
     <w:r>
       <w:rPr>
@@ -3521,6 +4233,7 @@
   <w:style w:type="character" w:default="1" w:styleId="DefaultParagraphFont">
     <w:name w:val="Default Paragraph Font"/>
     <w:uiPriority w:val="1"/>
+    <w:semiHidden/>
     <w:unhideWhenUsed/>
   </w:style>
   <w:style w:type="table" w:default="1" w:styleId="TableNormal">

--- a/public/output/suratkuasa.docx
+++ b/public/output/suratkuasa.docx
@@ -785,7 +785,7 @@
           <w:sz w:val="24"/>
           <w:szCs w:val="24"/>
         </w:rPr>
-        <w:t>Premium Office Tower 9Blv Lt.11A Jl. Mayjen Yono Suwoyo No.9, Pradah Kali Kendal, Kec. Dukuh Pakis, Surabaya , Jawa Timur 60226</w:t>
+        <w:t>Premium Office Tower 9Blv Lt.11A Jl. Mayjen Yono Suwoyo No.9, Pradah Kali Kendal, Kec. Dukuh Pakis, Surabaya , Jawa Timur 60226.</w:t>
       </w:r>
     </w:p>
     <w:p>
@@ -1516,7 +1516,7 @@
           <w:sz w:val="24"/>
           <w:szCs w:val="24"/>
         </w:rPr>
-        <w:t>${tgl_surat}</w:t>
+        <w:t>3 Januari 2022</w:t>
       </w:r>
     </w:p>
     <w:p>
